--- a/LAB10/lab_10.docx
+++ b/LAB10/lab_10.docx
@@ -4,7 +4,7 @@
   <w:body>
     <w:tbl>
       <w:tblPr>
-        <w:tblStyle w:val="TableGrid"/>
+        <w:tblStyle w:val="Grigliatabella"/>
         <w:tblW w:w="9634" w:type="dxa"/>
         <w:tblBorders>
           <w:insideH w:val="none" w:sz="0" w:space="0" w:color="auto"/>
@@ -223,7 +223,7 @@
           </w:p>
           <w:p>
             <w:pPr>
-              <w:pStyle w:val="ListParagraph"/>
+              <w:pStyle w:val="Paragrafoelenco"/>
               <w:numPr>
                 <w:ilvl w:val="0"/>
                 <w:numId w:val="6"/>
@@ -245,7 +245,7 @@
           </w:p>
           <w:p>
             <w:pPr>
-              <w:pStyle w:val="ListParagraph"/>
+              <w:pStyle w:val="Paragrafoelenco"/>
               <w:numPr>
                 <w:ilvl w:val="0"/>
                 <w:numId w:val="6"/>
@@ -1324,7 +1324,7 @@
     </w:p>
     <w:tbl>
       <w:tblPr>
-        <w:tblStyle w:val="TableGrid"/>
+        <w:tblStyle w:val="Grigliatabella"/>
         <w:tblW w:w="0" w:type="auto"/>
         <w:tblLook w:val="04A0" w:firstRow="1" w:lastRow="0" w:firstColumn="1" w:lastColumn="0" w:noHBand="0" w:noVBand="1"/>
       </w:tblPr>
@@ -1506,6 +1506,14 @@
                 <w:lang w:val="en-GB" w:eastAsia="en-GB"/>
               </w:rPr>
             </w:pPr>
+            <w:r>
+              <w:rPr>
+                <w:b/>
+                <w:bCs/>
+                <w:lang w:val="en-GB" w:eastAsia="en-GB"/>
+              </w:rPr>
+              <w:t>0x0000249F</w:t>
+            </w:r>
           </w:p>
         </w:tc>
         <w:tc>
@@ -1523,6 +1531,14 @@
                 <w:lang w:val="en-GB" w:eastAsia="en-GB"/>
               </w:rPr>
             </w:pPr>
+            <w:r>
+              <w:rPr>
+                <w:b/>
+                <w:bCs/>
+                <w:lang w:val="en-GB" w:eastAsia="en-GB"/>
+              </w:rPr>
+              <w:t>0x0000927C</w:t>
+            </w:r>
           </w:p>
         </w:tc>
         <w:tc>
@@ -1540,6 +1556,24 @@
                 <w:lang w:val="en-GB" w:eastAsia="en-GB"/>
               </w:rPr>
             </w:pPr>
+            <w:r>
+              <w:rPr>
+                <w:b/>
+                <w:bCs/>
+                <w:lang w:val="en-GB" w:eastAsia="en-GB"/>
+              </w:rPr>
+              <w:t xml:space="preserve">0.35 </w:t>
+            </w:r>
+            <w:proofErr w:type="spellStart"/>
+            <w:r>
+              <w:rPr>
+                <w:b/>
+                <w:bCs/>
+                <w:lang w:val="en-GB" w:eastAsia="en-GB"/>
+              </w:rPr>
+              <w:t>ms</w:t>
+            </w:r>
+            <w:proofErr w:type="spellEnd"/>
           </w:p>
         </w:tc>
         <w:tc>
@@ -1557,6 +1591,24 @@
                 <w:lang w:val="en-GB" w:eastAsia="en-GB"/>
               </w:rPr>
             </w:pPr>
+            <w:r>
+              <w:rPr>
+                <w:b/>
+                <w:bCs/>
+                <w:lang w:val="en-GB" w:eastAsia="en-GB"/>
+              </w:rPr>
+              <w:t xml:space="preserve">1.05 </w:t>
+            </w:r>
+            <w:proofErr w:type="spellStart"/>
+            <w:r>
+              <w:rPr>
+                <w:b/>
+                <w:bCs/>
+                <w:lang w:val="en-GB" w:eastAsia="en-GB"/>
+              </w:rPr>
+              <w:t>ms</w:t>
+            </w:r>
+            <w:proofErr w:type="spellEnd"/>
           </w:p>
         </w:tc>
       </w:tr>
@@ -1598,6 +1650,14 @@
                 <w:lang w:val="en-GB" w:eastAsia="en-GB"/>
               </w:rPr>
             </w:pPr>
+            <w:r>
+              <w:rPr>
+                <w:b/>
+                <w:bCs/>
+                <w:lang w:val="en-GB" w:eastAsia="en-GB"/>
+              </w:rPr>
+              <w:t>0x0000493E</w:t>
+            </w:r>
           </w:p>
         </w:tc>
         <w:tc>
@@ -1615,6 +1675,14 @@
                 <w:lang w:val="en-GB" w:eastAsia="en-GB"/>
               </w:rPr>
             </w:pPr>
+            <w:r>
+              <w:rPr>
+                <w:b/>
+                <w:bCs/>
+                <w:lang w:val="en-GB" w:eastAsia="en-GB"/>
+              </w:rPr>
+              <w:t>0x0000927C</w:t>
+            </w:r>
           </w:p>
         </w:tc>
         <w:tc>
@@ -1632,6 +1700,24 @@
                 <w:lang w:val="en-GB" w:eastAsia="en-GB"/>
               </w:rPr>
             </w:pPr>
+            <w:r>
+              <w:rPr>
+                <w:b/>
+                <w:bCs/>
+                <w:lang w:val="en-GB" w:eastAsia="en-GB"/>
+              </w:rPr>
+              <w:t xml:space="preserve">0.7 </w:t>
+            </w:r>
+            <w:proofErr w:type="spellStart"/>
+            <w:r>
+              <w:rPr>
+                <w:b/>
+                <w:bCs/>
+                <w:lang w:val="en-GB" w:eastAsia="en-GB"/>
+              </w:rPr>
+              <w:t>ms</w:t>
+            </w:r>
+            <w:proofErr w:type="spellEnd"/>
           </w:p>
         </w:tc>
         <w:tc>
@@ -1649,6 +1735,24 @@
                 <w:lang w:val="en-GB" w:eastAsia="en-GB"/>
               </w:rPr>
             </w:pPr>
+            <w:r>
+              <w:rPr>
+                <w:b/>
+                <w:bCs/>
+                <w:lang w:val="en-GB" w:eastAsia="en-GB"/>
+              </w:rPr>
+              <w:t xml:space="preserve">0.7 </w:t>
+            </w:r>
+            <w:proofErr w:type="spellStart"/>
+            <w:r>
+              <w:rPr>
+                <w:b/>
+                <w:bCs/>
+                <w:lang w:val="en-GB" w:eastAsia="en-GB"/>
+              </w:rPr>
+              <w:t>ms</w:t>
+            </w:r>
+            <w:proofErr w:type="spellEnd"/>
           </w:p>
         </w:tc>
       </w:tr>
@@ -1690,6 +1794,14 @@
                 <w:lang w:val="en-GB" w:eastAsia="en-GB"/>
               </w:rPr>
             </w:pPr>
+            <w:r>
+              <w:rPr>
+                <w:b/>
+                <w:bCs/>
+                <w:lang w:val="en-GB" w:eastAsia="en-GB"/>
+              </w:rPr>
+              <w:t>0x00006DDD</w:t>
+            </w:r>
           </w:p>
         </w:tc>
         <w:tc>
@@ -1707,6 +1819,14 @@
                 <w:lang w:val="en-GB" w:eastAsia="en-GB"/>
               </w:rPr>
             </w:pPr>
+            <w:r>
+              <w:rPr>
+                <w:b/>
+                <w:bCs/>
+                <w:lang w:val="en-GB" w:eastAsia="en-GB"/>
+              </w:rPr>
+              <w:t>0х0000927C</w:t>
+            </w:r>
           </w:p>
         </w:tc>
         <w:tc>
@@ -1724,6 +1844,24 @@
                 <w:lang w:val="en-GB" w:eastAsia="en-GB"/>
               </w:rPr>
             </w:pPr>
+            <w:r>
+              <w:rPr>
+                <w:b/>
+                <w:bCs/>
+                <w:lang w:val="en-GB" w:eastAsia="en-GB"/>
+              </w:rPr>
+              <w:t xml:space="preserve">1.05 </w:t>
+            </w:r>
+            <w:proofErr w:type="spellStart"/>
+            <w:r>
+              <w:rPr>
+                <w:b/>
+                <w:bCs/>
+                <w:lang w:val="en-GB" w:eastAsia="en-GB"/>
+              </w:rPr>
+              <w:t>ms</w:t>
+            </w:r>
+            <w:proofErr w:type="spellEnd"/>
           </w:p>
         </w:tc>
         <w:tc>
@@ -1741,6 +1879,14 @@
                 <w:lang w:val="en-GB" w:eastAsia="en-GB"/>
               </w:rPr>
             </w:pPr>
+            <w:r>
+              <w:rPr>
+                <w:b/>
+                <w:bCs/>
+                <w:lang w:val="en-GB" w:eastAsia="en-GB"/>
+              </w:rPr>
+              <w:t>0.35ms</w:t>
+            </w:r>
           </w:p>
         </w:tc>
       </w:tr>
@@ -1782,6 +1928,14 @@
                 <w:lang w:val="en-GB" w:eastAsia="en-GB"/>
               </w:rPr>
             </w:pPr>
+            <w:r>
+              <w:rPr>
+                <w:b/>
+                <w:bCs/>
+                <w:lang w:val="en-GB" w:eastAsia="en-GB"/>
+              </w:rPr>
+              <w:t>0x0000927D</w:t>
+            </w:r>
           </w:p>
         </w:tc>
         <w:tc>
@@ -1799,6 +1953,14 @@
                 <w:lang w:val="en-GB" w:eastAsia="en-GB"/>
               </w:rPr>
             </w:pPr>
+            <w:r>
+              <w:rPr>
+                <w:b/>
+                <w:bCs/>
+                <w:lang w:val="en-GB" w:eastAsia="en-GB"/>
+              </w:rPr>
+              <w:t>0х0000927C</w:t>
+            </w:r>
           </w:p>
         </w:tc>
         <w:tc>
@@ -1816,6 +1978,40 @@
                 <w:lang w:val="en-GB" w:eastAsia="en-GB"/>
               </w:rPr>
             </w:pPr>
+            <w:r>
+              <w:rPr>
+                <w:b/>
+                <w:bCs/>
+                <w:lang w:val="en-GB" w:eastAsia="en-GB"/>
+              </w:rPr>
+              <w:t>1.</w:t>
+            </w:r>
+            <w:r>
+              <w:rPr>
+                <w:b/>
+                <w:bCs/>
+                <w:lang w:val="en-GB" w:eastAsia="en-GB"/>
+              </w:rPr>
+              <w:t>4</w:t>
+            </w:r>
+            <w:r>
+              <w:rPr>
+                <w:b/>
+                <w:bCs/>
+                <w:lang w:val="en-GB" w:eastAsia="en-GB"/>
+              </w:rPr>
+              <w:t xml:space="preserve"> </w:t>
+            </w:r>
+            <w:proofErr w:type="spellStart"/>
+            <w:r>
+              <w:rPr>
+                <w:b/>
+                <w:bCs/>
+                <w:lang w:val="en-GB" w:eastAsia="en-GB"/>
+              </w:rPr>
+              <w:t>ms</w:t>
+            </w:r>
+            <w:proofErr w:type="spellEnd"/>
           </w:p>
         </w:tc>
         <w:tc>
@@ -1833,6 +2029,14 @@
                 <w:lang w:val="en-GB" w:eastAsia="en-GB"/>
               </w:rPr>
             </w:pPr>
+            <w:r>
+              <w:rPr>
+                <w:b/>
+                <w:bCs/>
+                <w:lang w:val="en-GB" w:eastAsia="en-GB"/>
+              </w:rPr>
+              <w:t>0ms</w:t>
+            </w:r>
           </w:p>
         </w:tc>
       </w:tr>
@@ -4603,7 +4807,7 @@
     <w:lsdException w:name="Unresolved Mention" w:semiHidden="1" w:unhideWhenUsed="1"/>
     <w:lsdException w:name="Smart Link" w:semiHidden="1" w:unhideWhenUsed="1"/>
   </w:latentStyles>
-  <w:style w:type="paragraph" w:default="1" w:styleId="Normal">
+  <w:style w:type="paragraph" w:default="1" w:styleId="Normale">
     <w:name w:val="Normal"/>
     <w:qFormat/>
     <w:rPr>
@@ -4611,13 +4815,12 @@
       <w:sz w:val="24"/>
     </w:rPr>
   </w:style>
-  <w:style w:type="character" w:default="1" w:styleId="DefaultParagraphFont">
+  <w:style w:type="character" w:default="1" w:styleId="Carpredefinitoparagrafo">
     <w:name w:val="Default Paragraph Font"/>
     <w:uiPriority w:val="1"/>
-    <w:semiHidden/>
     <w:unhideWhenUsed/>
   </w:style>
-  <w:style w:type="table" w:default="1" w:styleId="TableNormal">
+  <w:style w:type="table" w:default="1" w:styleId="Tabellanormale">
     <w:name w:val="Normal Table"/>
     <w:uiPriority w:val="99"/>
     <w:semiHidden/>
@@ -4632,7 +4835,7 @@
       </w:tblCellMar>
     </w:tblPr>
   </w:style>
-  <w:style w:type="numbering" w:default="1" w:styleId="NoList">
+  <w:style w:type="numbering" w:default="1" w:styleId="Nessunelenco">
     <w:name w:val="No List"/>
     <w:uiPriority w:val="99"/>
     <w:semiHidden/>
@@ -4742,8 +4945,8 @@
   </w:style>
   <w:style w:type="paragraph" w:customStyle="1" w:styleId="Titolo1">
     <w:name w:val="Titolo1"/>
-    <w:basedOn w:val="Normal"/>
-    <w:next w:val="BodyText"/>
+    <w:basedOn w:val="Normale"/>
+    <w:next w:val="Corpotesto"/>
     <w:qFormat/>
     <w:pPr>
       <w:keepNext/>
@@ -4755,20 +4958,20 @@
       <w:szCs w:val="28"/>
     </w:rPr>
   </w:style>
-  <w:style w:type="paragraph" w:styleId="BodyText">
+  <w:style w:type="paragraph" w:styleId="Corpotesto">
     <w:name w:val="Body Text"/>
-    <w:basedOn w:val="Normal"/>
+    <w:basedOn w:val="Normale"/>
     <w:pPr>
       <w:spacing w:after="140" w:line="288" w:lineRule="auto"/>
     </w:pPr>
   </w:style>
-  <w:style w:type="paragraph" w:styleId="List">
+  <w:style w:type="paragraph" w:styleId="Elenco">
     <w:name w:val="List"/>
-    <w:basedOn w:val="BodyText"/>
+    <w:basedOn w:val="Corpotesto"/>
   </w:style>
-  <w:style w:type="paragraph" w:styleId="Caption">
+  <w:style w:type="paragraph" w:styleId="Didascalia">
     <w:name w:val="caption"/>
-    <w:basedOn w:val="Normal"/>
+    <w:basedOn w:val="Normale"/>
     <w:qFormat/>
     <w:pPr>
       <w:suppressLineNumbers/>
@@ -4781,7 +4984,7 @@
   </w:style>
   <w:style w:type="paragraph" w:customStyle="1" w:styleId="Indice">
     <w:name w:val="Indice"/>
-    <w:basedOn w:val="Normal"/>
+    <w:basedOn w:val="Normale"/>
     <w:qFormat/>
     <w:pPr>
       <w:suppressLineNumbers/>
@@ -4820,9 +5023,9 @@
       <w:bCs/>
     </w:rPr>
   </w:style>
-  <w:style w:type="paragraph" w:styleId="ListParagraph">
+  <w:style w:type="paragraph" w:styleId="Paragrafoelenco">
     <w:name w:val="List Paragraph"/>
-    <w:basedOn w:val="Normal"/>
+    <w:basedOn w:val="Normale"/>
     <w:uiPriority w:val="34"/>
     <w:qFormat/>
     <w:rsid w:val="005D1AC7"/>
@@ -4836,9 +5039,9 @@
       <w:lang w:val="en-US" w:eastAsia="en-US" w:bidi="ar-SA"/>
     </w:rPr>
   </w:style>
-  <w:style w:type="table" w:styleId="TableGrid">
+  <w:style w:type="table" w:styleId="Grigliatabella">
     <w:name w:val="Table Grid"/>
-    <w:basedOn w:val="TableNormal"/>
+    <w:basedOn w:val="Tabellanormale"/>
     <w:uiPriority w:val="59"/>
     <w:rsid w:val="005D1AC7"/>
     <w:rPr>
@@ -4857,10 +5060,10 @@
       </w:tblBorders>
     </w:tblPr>
   </w:style>
-  <w:style w:type="paragraph" w:styleId="BalloonText">
+  <w:style w:type="paragraph" w:styleId="Testofumetto">
     <w:name w:val="Balloon Text"/>
-    <w:basedOn w:val="Normal"/>
-    <w:link w:val="BalloonTextChar"/>
+    <w:basedOn w:val="Normale"/>
+    <w:link w:val="TestofumettoCarattere"/>
     <w:uiPriority w:val="99"/>
     <w:semiHidden/>
     <w:unhideWhenUsed/>
@@ -4871,10 +5074,10 @@
       <w:szCs w:val="16"/>
     </w:rPr>
   </w:style>
-  <w:style w:type="character" w:customStyle="1" w:styleId="BalloonTextChar">
-    <w:name w:val="Balloon Text Char"/>
-    <w:basedOn w:val="DefaultParagraphFont"/>
-    <w:link w:val="BalloonText"/>
+  <w:style w:type="character" w:customStyle="1" w:styleId="TestofumettoCarattere">
+    <w:name w:val="Testo fumetto Carattere"/>
+    <w:basedOn w:val="Carpredefinitoparagrafo"/>
+    <w:link w:val="Testofumetto"/>
     <w:uiPriority w:val="99"/>
     <w:semiHidden/>
     <w:rsid w:val="00A32C7A"/>
@@ -4900,7 +5103,7 @@
       <w:lang w:bidi="ar-SA"/>
     </w:rPr>
   </w:style>
-  <w:style w:type="paragraph" w:styleId="Revision">
+  <w:style w:type="paragraph" w:styleId="Revisione">
     <w:name w:val="Revision"/>
     <w:hidden/>
     <w:uiPriority w:val="99"/>
